--- a/日积月累.docx
+++ b/日积月累.docx
@@ -1342,6 +1342,11 @@
       </w:r>
     </w:p>
     <w:p>
+      <w:pPr>
+        <w:rPr>
+          <w:rFonts w:hint="eastAsia"/>
+        </w:rPr>
+      </w:pPr>
       <w:r>
         <w:rPr>
           <w:rFonts w:hint="eastAsia"/>
@@ -1383,6 +1388,402 @@
           <w:rFonts w:hint="eastAsia"/>
         </w:rPr>
         <w:t>F4</w:t>
+      </w:r>
+    </w:p>
+    <w:p>
+      <w:pPr>
+        <w:rPr>
+          <w:rFonts w:hint="eastAsia"/>
+        </w:rPr>
+      </w:pPr>
+    </w:p>
+    <w:p>
+      <w:pPr>
+        <w:rPr>
+          <w:rFonts w:hint="eastAsia"/>
+        </w:rPr>
+      </w:pPr>
+    </w:p>
+    <w:p>
+      <w:pPr>
+        <w:rPr>
+          <w:rFonts w:hint="eastAsia"/>
+        </w:rPr>
+      </w:pPr>
+      <w:r>
+        <w:rPr>
+          <w:rFonts w:hint="eastAsia"/>
+        </w:rPr>
+        <w:t>9</w:t>
+      </w:r>
+      <w:r>
+        <w:rPr>
+          <w:rFonts w:hint="eastAsia"/>
+        </w:rPr>
+        <w:t>、</w:t>
+      </w:r>
+      <w:r>
+        <w:t>java.net.SocketException: Connection reset by peer</w:t>
+      </w:r>
+    </w:p>
+    <w:p>
+      <w:pPr>
+        <w:pStyle w:val="a6"/>
+        <w:shd w:val="clear" w:color="auto" w:fill="FFFFFF"/>
+        <w:spacing w:before="0" w:beforeAutospacing="0" w:after="0" w:afterAutospacing="0" w:line="288" w:lineRule="atLeast"/>
+        <w:rPr>
+          <w:rFonts w:ascii="Arial" w:hAnsi="Arial" w:cs="Arial"/>
+          <w:color w:val="000000"/>
+          <w:sz w:val="15"/>
+          <w:szCs w:val="15"/>
+        </w:rPr>
+      </w:pPr>
+      <w:r>
+        <w:rPr>
+          <w:rStyle w:val="a7"/>
+          <w:rFonts w:ascii="Arial" w:hAnsi="Arial" w:cs="Arial"/>
+          <w:color w:val="000000"/>
+          <w:sz w:val="15"/>
+          <w:szCs w:val="15"/>
+        </w:rPr>
+        <w:t>第</w:t>
+      </w:r>
+      <w:r>
+        <w:rPr>
+          <w:rStyle w:val="a7"/>
+          <w:rFonts w:ascii="Calibri" w:hAnsi="Calibri" w:cs="Calibri"/>
+          <w:color w:val="000000"/>
+          <w:sz w:val="15"/>
+          <w:szCs w:val="15"/>
+        </w:rPr>
+        <w:t>4</w:t>
+      </w:r>
+      <w:r>
+        <w:rPr>
+          <w:rStyle w:val="a7"/>
+          <w:rFonts w:ascii="Arial" w:hAnsi="Arial" w:cs="Arial"/>
+          <w:color w:val="000000"/>
+          <w:sz w:val="15"/>
+          <w:szCs w:val="15"/>
+        </w:rPr>
+        <w:t>个异常是</w:t>
+      </w:r>
+      <w:r>
+        <w:rPr>
+          <w:rStyle w:val="a7"/>
+          <w:rFonts w:ascii="Calibri" w:hAnsi="Calibri" w:cs="Calibri"/>
+          <w:color w:val="000000"/>
+          <w:sz w:val="15"/>
+          <w:szCs w:val="15"/>
+        </w:rPr>
+        <w:t>java.net.SocketException:</w:t>
+      </w:r>
+      <w:r>
+        <w:rPr>
+          <w:rStyle w:val="a7"/>
+          <w:rFonts w:ascii="Arial" w:hAnsi="Arial" w:cs="Arial"/>
+          <w:color w:val="000000"/>
+          <w:sz w:val="15"/>
+          <w:szCs w:val="15"/>
+        </w:rPr>
+        <w:t>（</w:t>
+      </w:r>
+      <w:r>
+        <w:rPr>
+          <w:rStyle w:val="a7"/>
+          <w:rFonts w:ascii="Calibri" w:hAnsi="Calibri" w:cs="Calibri"/>
+          <w:color w:val="000000"/>
+          <w:sz w:val="15"/>
+          <w:szCs w:val="15"/>
+        </w:rPr>
+        <w:t>Connection reset</w:t>
+      </w:r>
+      <w:r>
+        <w:rPr>
+          <w:rStyle w:val="a7"/>
+          <w:rFonts w:ascii="Arial" w:hAnsi="Arial" w:cs="Arial"/>
+          <w:color w:val="000000"/>
+          <w:sz w:val="15"/>
+          <w:szCs w:val="15"/>
+        </w:rPr>
+        <w:t>或者</w:t>
+      </w:r>
+      <w:r>
+        <w:rPr>
+          <w:rStyle w:val="a7"/>
+          <w:rFonts w:ascii="Calibri" w:hAnsi="Calibri" w:cs="Calibri"/>
+          <w:color w:val="000000"/>
+          <w:sz w:val="15"/>
+          <w:szCs w:val="15"/>
+        </w:rPr>
+        <w:t>Connectreset by peer:Socket write error</w:t>
+      </w:r>
+      <w:r>
+        <w:rPr>
+          <w:rStyle w:val="a7"/>
+          <w:rFonts w:ascii="Arial" w:hAnsi="Arial" w:cs="Arial"/>
+          <w:color w:val="000000"/>
+          <w:sz w:val="15"/>
+          <w:szCs w:val="15"/>
+        </w:rPr>
+        <w:t>）。</w:t>
+      </w:r>
+    </w:p>
+    <w:p>
+      <w:pPr>
+        <w:pStyle w:val="a6"/>
+        <w:shd w:val="clear" w:color="auto" w:fill="FFFFFF"/>
+        <w:spacing w:before="0" w:beforeAutospacing="0" w:after="0" w:afterAutospacing="0" w:line="288" w:lineRule="atLeast"/>
+        <w:rPr>
+          <w:rFonts w:ascii="Arial" w:hAnsi="Arial" w:cs="Arial"/>
+          <w:color w:val="000000"/>
+          <w:sz w:val="15"/>
+          <w:szCs w:val="15"/>
+        </w:rPr>
+      </w:pPr>
+      <w:r>
+        <w:rPr>
+          <w:rStyle w:val="a7"/>
+          <w:rFonts w:ascii="Arial" w:hAnsi="Arial" w:cs="Arial"/>
+          <w:color w:val="000000"/>
+          <w:sz w:val="15"/>
+          <w:szCs w:val="15"/>
+        </w:rPr>
+        <w:t>原因</w:t>
+      </w:r>
+      <w:r>
+        <w:rPr>
+          <w:rStyle w:val="a7"/>
+          <w:rFonts w:ascii="Arial" w:hAnsi="Arial" w:cs="Arial"/>
+          <w:color w:val="000000"/>
+          <w:sz w:val="15"/>
+          <w:szCs w:val="15"/>
+        </w:rPr>
+        <w:t xml:space="preserve"> </w:t>
+      </w:r>
+      <w:r>
+        <w:rPr>
+          <w:rStyle w:val="a7"/>
+          <w:rFonts w:ascii="Arial" w:hAnsi="Arial" w:cs="Arial"/>
+          <w:color w:val="000000"/>
+          <w:sz w:val="15"/>
+          <w:szCs w:val="15"/>
+        </w:rPr>
+        <w:t>：用户在发送一个请求后，再次发送另一个请求，导致第一个请求中断或者</w:t>
+      </w:r>
+    </w:p>
+    <w:p>
+      <w:pPr>
+        <w:pStyle w:val="a6"/>
+        <w:shd w:val="clear" w:color="auto" w:fill="FFFFFF"/>
+        <w:spacing w:before="0" w:beforeAutospacing="0" w:after="0" w:afterAutospacing="0" w:line="288" w:lineRule="atLeast"/>
+        <w:rPr>
+          <w:rFonts w:ascii="Arial" w:hAnsi="Arial" w:cs="Arial"/>
+          <w:color w:val="000000"/>
+          <w:sz w:val="15"/>
+          <w:szCs w:val="15"/>
+        </w:rPr>
+      </w:pPr>
+      <w:r>
+        <w:rPr>
+          <w:rFonts w:hint="eastAsia"/>
+          <w:color w:val="000000"/>
+          <w:sz w:val="15"/>
+          <w:szCs w:val="15"/>
+        </w:rPr>
+        <w:t>①</w:t>
+      </w:r>
+      <w:r>
+        <w:rPr>
+          <w:rFonts w:ascii="Arial" w:hAnsi="Arial" w:cs="Arial"/>
+          <w:color w:val="000000"/>
+          <w:sz w:val="15"/>
+          <w:szCs w:val="15"/>
+        </w:rPr>
+        <w:t>：服务器的并发连接数超过了其承载量，服务器会将其中一些连接</w:t>
+      </w:r>
+      <w:r>
+        <w:rPr>
+          <w:rFonts w:ascii="Arial" w:hAnsi="Arial" w:cs="Arial"/>
+          <w:color w:val="000000"/>
+          <w:sz w:val="15"/>
+          <w:szCs w:val="15"/>
+        </w:rPr>
+        <w:t>Down</w:t>
+      </w:r>
+      <w:r>
+        <w:rPr>
+          <w:rFonts w:ascii="Arial" w:hAnsi="Arial" w:cs="Arial"/>
+          <w:color w:val="000000"/>
+          <w:sz w:val="15"/>
+          <w:szCs w:val="15"/>
+        </w:rPr>
+        <w:t>掉；</w:t>
+      </w:r>
+      <w:r>
+        <w:rPr>
+          <w:rFonts w:ascii="Arial" w:hAnsi="Arial" w:cs="Arial"/>
+          <w:color w:val="000000"/>
+          <w:sz w:val="15"/>
+          <w:szCs w:val="15"/>
+        </w:rPr>
+        <w:t> </w:t>
+      </w:r>
+      <w:r>
+        <w:rPr>
+          <w:rFonts w:ascii="Arial" w:hAnsi="Arial" w:cs="Arial"/>
+          <w:color w:val="000000"/>
+          <w:sz w:val="15"/>
+          <w:szCs w:val="15"/>
+        </w:rPr>
+        <w:br/>
+      </w:r>
+      <w:r>
+        <w:rPr>
+          <w:rFonts w:hint="eastAsia"/>
+          <w:color w:val="000000"/>
+          <w:sz w:val="15"/>
+          <w:szCs w:val="15"/>
+        </w:rPr>
+        <w:t>②</w:t>
+      </w:r>
+      <w:r>
+        <w:rPr>
+          <w:rFonts w:ascii="Arial" w:hAnsi="Arial" w:cs="Arial"/>
+          <w:color w:val="000000"/>
+          <w:sz w:val="15"/>
+          <w:szCs w:val="15"/>
+        </w:rPr>
+        <w:t>：客户关掉了浏览器，而服务器还在给客户端发送数据；</w:t>
+      </w:r>
+      <w:r>
+        <w:rPr>
+          <w:rFonts w:ascii="Arial" w:hAnsi="Arial" w:cs="Arial"/>
+          <w:color w:val="000000"/>
+          <w:sz w:val="15"/>
+          <w:szCs w:val="15"/>
+        </w:rPr>
+        <w:t> </w:t>
+      </w:r>
+      <w:r>
+        <w:rPr>
+          <w:rFonts w:ascii="Arial" w:hAnsi="Arial" w:cs="Arial"/>
+          <w:color w:val="000000"/>
+          <w:sz w:val="15"/>
+          <w:szCs w:val="15"/>
+        </w:rPr>
+        <w:br/>
+      </w:r>
+      <w:r>
+        <w:rPr>
+          <w:rFonts w:hint="eastAsia"/>
+          <w:color w:val="000000"/>
+          <w:sz w:val="15"/>
+          <w:szCs w:val="15"/>
+        </w:rPr>
+        <w:t>③</w:t>
+      </w:r>
+      <w:r>
+        <w:rPr>
+          <w:rFonts w:ascii="Arial" w:hAnsi="Arial" w:cs="Arial"/>
+          <w:color w:val="000000"/>
+          <w:sz w:val="15"/>
+          <w:szCs w:val="15"/>
+        </w:rPr>
+        <w:t>：浏览器端按了</w:t>
+      </w:r>
+      <w:r>
+        <w:rPr>
+          <w:rFonts w:ascii="Arial" w:hAnsi="Arial" w:cs="Arial"/>
+          <w:color w:val="000000"/>
+          <w:sz w:val="15"/>
+          <w:szCs w:val="15"/>
+        </w:rPr>
+        <w:t>Stop </w:t>
+      </w:r>
+    </w:p>
+    <w:p>
+      <w:pPr>
+        <w:pStyle w:val="a6"/>
+        <w:shd w:val="clear" w:color="auto" w:fill="FFFFFF"/>
+        <w:spacing w:before="0" w:beforeAutospacing="0" w:after="0" w:afterAutospacing="0" w:line="288" w:lineRule="atLeast"/>
+        <w:rPr>
+          <w:rFonts w:ascii="Arial" w:hAnsi="Arial" w:cs="Arial"/>
+          <w:color w:val="000000"/>
+          <w:sz w:val="15"/>
+          <w:szCs w:val="15"/>
+        </w:rPr>
+      </w:pPr>
+      <w:r>
+        <w:rPr>
+          <w:rFonts w:ascii="Arial" w:hAnsi="Arial" w:cs="Arial"/>
+          <w:color w:val="000000"/>
+          <w:sz w:val="15"/>
+          <w:szCs w:val="15"/>
+        </w:rPr>
+        <w:t>该异常在客户端和服务器端均有可能发生，引起该异常的原因有两个，第一个就是如果一端的</w:t>
+      </w:r>
+      <w:r>
+        <w:rPr>
+          <w:rFonts w:ascii="Calibri" w:hAnsi="Calibri" w:cs="Calibri"/>
+          <w:color w:val="000000"/>
+          <w:sz w:val="15"/>
+          <w:szCs w:val="15"/>
+        </w:rPr>
+        <w:t>Socket</w:t>
+      </w:r>
+      <w:r>
+        <w:rPr>
+          <w:rFonts w:ascii="Arial" w:hAnsi="Arial" w:cs="Arial"/>
+          <w:color w:val="000000"/>
+          <w:sz w:val="15"/>
+          <w:szCs w:val="15"/>
+        </w:rPr>
+        <w:t>被关闭（或主动关闭或者因为异常退出而引起的关闭），另一端仍发送数据，发送的第一个数据包引发该异常</w:t>
+      </w:r>
+      <w:r>
+        <w:rPr>
+          <w:rFonts w:ascii="Calibri" w:hAnsi="Calibri" w:cs="Calibri"/>
+          <w:color w:val="000000"/>
+          <w:sz w:val="15"/>
+          <w:szCs w:val="15"/>
+        </w:rPr>
+        <w:t>(Connect reset by peer)</w:t>
+      </w:r>
+      <w:r>
+        <w:rPr>
+          <w:rFonts w:ascii="Arial" w:hAnsi="Arial" w:cs="Arial"/>
+          <w:color w:val="000000"/>
+          <w:sz w:val="15"/>
+          <w:szCs w:val="15"/>
+        </w:rPr>
+        <w:t>。另一个是一端退出，但退出时并未关闭该连接，另一端如果在从连接中读数据则抛出该异常（</w:t>
+      </w:r>
+      <w:r>
+        <w:rPr>
+          <w:rFonts w:ascii="Calibri" w:hAnsi="Calibri" w:cs="Calibri"/>
+          <w:color w:val="000000"/>
+          <w:sz w:val="15"/>
+          <w:szCs w:val="15"/>
+        </w:rPr>
+        <w:t>Connection reset</w:t>
+      </w:r>
+      <w:r>
+        <w:rPr>
+          <w:rFonts w:ascii="Arial" w:hAnsi="Arial" w:cs="Arial"/>
+          <w:color w:val="000000"/>
+          <w:sz w:val="15"/>
+          <w:szCs w:val="15"/>
+        </w:rPr>
+        <w:t>）。简单的说就是在连接断开后的读和写操作引起的。</w:t>
+      </w:r>
+    </w:p>
+    <w:p>
+      <w:r>
+        <w:rPr>
+          <w:rFonts w:hint="eastAsia"/>
+        </w:rPr>
+        <w:t>解决办法：</w:t>
       </w:r>
     </w:p>
     <w:sectPr>
@@ -1766,6 +2167,36 @@
       <w:szCs w:val="24"/>
     </w:rPr>
   </w:style>
+  <w:style w:type="paragraph" w:styleId="a6">
+    <w:name w:val="Normal (Web)"/>
+    <w:basedOn w:val="a"/>
+    <w:uiPriority w:val="99"/>
+    <w:semiHidden/>
+    <w:unhideWhenUsed/>
+    <w:rsid w:val="00920187"/>
+    <w:pPr>
+      <w:widowControl/>
+      <w:spacing w:before="100" w:beforeAutospacing="1" w:after="100" w:afterAutospacing="1"/>
+      <w:jc w:val="left"/>
+    </w:pPr>
+    <w:rPr>
+      <w:rFonts w:ascii="宋体" w:eastAsia="宋体" w:hAnsi="宋体" w:cs="宋体"/>
+      <w:kern w:val="0"/>
+      <w:sz w:val="24"/>
+      <w:szCs w:val="24"/>
+    </w:rPr>
+  </w:style>
+  <w:style w:type="character" w:styleId="a7">
+    <w:name w:val="Strong"/>
+    <w:basedOn w:val="a0"/>
+    <w:uiPriority w:val="22"/>
+    <w:qFormat/>
+    <w:rsid w:val="00920187"/>
+    <w:rPr>
+      <w:b/>
+      <w:bCs/>
+    </w:rPr>
+  </w:style>
 </w:styles>
 </file>
 
